--- a/Requirements Summary - Bookkeeping.docx
+++ b/Requirements Summary - Bookkeeping.docx
@@ -1,10 +1,10 @@
 
 <file path=word/document.xml><?xml version="1.0" encoding="utf-8"?>
-<w:document xmlns:wpc="http://schemas.microsoft.com/office/word/2010/wordprocessingCanvas" xmlns:mc="http://schemas.openxmlformats.org/markup-compatibility/2006" xmlns:o="urn:schemas-microsoft-com:office:office" xmlns:r="http://schemas.openxmlformats.org/officeDocument/2006/relationships" xmlns:m="http://schemas.openxmlformats.org/officeDocument/2006/math" xmlns:v="urn:schemas-microsoft-com:vml" xmlns:wp14="http://schemas.microsoft.com/office/word/2010/wordprocessingDrawing" xmlns:wp="http://schemas.openxmlformats.org/drawingml/2006/wordprocessingDrawing" xmlns:w10="urn:schemas-microsoft-com:office:word" xmlns:w="http://schemas.openxmlformats.org/wordprocessingml/2006/main" xmlns:w14="http://schemas.microsoft.com/office/word/2010/wordml" xmlns:wpg="http://schemas.microsoft.com/office/word/2010/wordprocessingGroup" xmlns:wpi="http://schemas.microsoft.com/office/word/2010/wordprocessingInk" xmlns:wne="http://schemas.microsoft.com/office/word/2006/wordml" xmlns:wps="http://schemas.microsoft.com/office/word/2010/wordprocessingShape" mc:Ignorable="w14 wp14">
+<w:document xmlns:wpc="http://schemas.microsoft.com/office/word/2010/wordprocessingCanvas" xmlns:mo="http://schemas.microsoft.com/office/mac/office/2008/main" xmlns:mc="http://schemas.openxmlformats.org/markup-compatibility/2006" xmlns:mv="urn:schemas-microsoft-com:mac:vml" xmlns:o="urn:schemas-microsoft-com:office:office" xmlns:r="http://schemas.openxmlformats.org/officeDocument/2006/relationships" xmlns:m="http://schemas.openxmlformats.org/officeDocument/2006/math" xmlns:v="urn:schemas-microsoft-com:vml" xmlns:wp14="http://schemas.microsoft.com/office/word/2010/wordprocessingDrawing" xmlns:wp="http://schemas.openxmlformats.org/drawingml/2006/wordprocessingDrawing" xmlns:w10="urn:schemas-microsoft-com:office:word" xmlns:w="http://schemas.openxmlformats.org/wordprocessingml/2006/main" xmlns:w14="http://schemas.microsoft.com/office/word/2010/wordml" xmlns:wpg="http://schemas.microsoft.com/office/word/2010/wordprocessingGroup" xmlns:wpi="http://schemas.microsoft.com/office/word/2010/wordprocessingInk" xmlns:wne="http://schemas.microsoft.com/office/word/2006/wordml" xmlns:wps="http://schemas.microsoft.com/office/word/2010/wordprocessingShape" mc:Ignorable="w14 wp14">
   <w:body>
     <w:p>
       <w:pPr>
-        <w:jc w:val="center"/>
+        <w:ind w:left="1440" w:firstLine="720"/>
         <w:rPr>
           <w:b/>
           <w:sz w:val="28"/>
@@ -12,6 +12,8 @@
           <w:u w:val="single"/>
         </w:rPr>
       </w:pPr>
+      <w:bookmarkStart w:id="0" w:name="_GoBack"/>
+      <w:bookmarkEnd w:id="0"/>
       <w:r>
         <w:rPr>
           <w:b/>
@@ -50,8 +52,6 @@
           <w:u w:val="single"/>
         </w:rPr>
       </w:pPr>
-      <w:bookmarkStart w:id="0" w:name="_GoBack"/>
-      <w:bookmarkEnd w:id="0"/>
     </w:p>
     <w:p>
       <w:r>
@@ -218,22 +218,7 @@
     </w:p>
     <w:p>
       <w:r>
-        <w:t>N.B.</w:t>
-      </w:r>
-      <w:r>
-        <w:t xml:space="preserve"> in the first paragraph</w:t>
-      </w:r>
-      <w:r>
-        <w:t xml:space="preserve"> “within the system” is </w:t>
-      </w:r>
-      <w:r>
-        <w:t xml:space="preserve">a key phrase, cross checks via the summary document; </w:t>
-      </w:r>
-      <w:r>
-        <w:t xml:space="preserve">original bank statements, receipts etc. will be </w:t>
-      </w:r>
-      <w:r>
-        <w:t>done external to this programme, to ensure integrity of company accounts.</w:t>
+        <w:t>N.B. in the first paragraph “within the system” is a key phrase, cross checks via the summary document; original bank statements, receipts etc. will be done external to this programme, to ensure integrity of company accounts.</w:t>
       </w:r>
     </w:p>
     <w:p/>
@@ -274,7 +259,7 @@
       </w:pPr>
     </w:pPrDefault>
   </w:docDefaults>
-  <w:latentStyles w:defLockedState="0" w:defUIPriority="99" w:defSemiHidden="1" w:defUnhideWhenUsed="1" w:defQFormat="0" w:count="267">
+  <w:latentStyles w:defLockedState="0" w:defUIPriority="99" w:defSemiHidden="1" w:defUnhideWhenUsed="1" w:defQFormat="0" w:count="276">
     <w:lsdException w:name="Normal" w:semiHidden="0" w:uiPriority="0" w:unhideWhenUsed="0" w:qFormat="1"/>
     <w:lsdException w:name="heading 1" w:semiHidden="0" w:uiPriority="9" w:unhideWhenUsed="0" w:qFormat="1"/>
     <w:lsdException w:name="heading 2" w:uiPriority="9" w:qFormat="1"/>
@@ -448,7 +433,7 @@
 </file>
 
 <file path=word/stylesWithEffects.xml><?xml version="1.0" encoding="utf-8"?>
-<w:styles xmlns:wpc="http://schemas.microsoft.com/office/word/2010/wordprocessingCanvas" xmlns:mc="http://schemas.openxmlformats.org/markup-compatibility/2006" xmlns:o="urn:schemas-microsoft-com:office:office" xmlns:r="http://schemas.openxmlformats.org/officeDocument/2006/relationships" xmlns:m="http://schemas.openxmlformats.org/officeDocument/2006/math" xmlns:v="urn:schemas-microsoft-com:vml" xmlns:wp14="http://schemas.microsoft.com/office/word/2010/wordprocessingDrawing" xmlns:wp="http://schemas.openxmlformats.org/drawingml/2006/wordprocessingDrawing" xmlns:w10="urn:schemas-microsoft-com:office:word" xmlns:w="http://schemas.openxmlformats.org/wordprocessingml/2006/main" xmlns:w14="http://schemas.microsoft.com/office/word/2010/wordml" xmlns:wpg="http://schemas.microsoft.com/office/word/2010/wordprocessingGroup" xmlns:wpi="http://schemas.microsoft.com/office/word/2010/wordprocessingInk" xmlns:wne="http://schemas.microsoft.com/office/word/2006/wordml" xmlns:wps="http://schemas.microsoft.com/office/word/2010/wordprocessingShape" mc:Ignorable="w14 wp14">
+<w:styles xmlns:wpc="http://schemas.microsoft.com/office/word/2010/wordprocessingCanvas" xmlns:mo="http://schemas.microsoft.com/office/mac/office/2008/main" xmlns:mc="http://schemas.openxmlformats.org/markup-compatibility/2006" xmlns:mv="urn:schemas-microsoft-com:mac:vml" xmlns:o="urn:schemas-microsoft-com:office:office" xmlns:r="http://schemas.openxmlformats.org/officeDocument/2006/relationships" xmlns:m="http://schemas.openxmlformats.org/officeDocument/2006/math" xmlns:v="urn:schemas-microsoft-com:vml" xmlns:wp14="http://schemas.microsoft.com/office/word/2010/wordprocessingDrawing" xmlns:wp="http://schemas.openxmlformats.org/drawingml/2006/wordprocessingDrawing" xmlns:w10="urn:schemas-microsoft-com:office:word" xmlns:w="http://schemas.openxmlformats.org/wordprocessingml/2006/main" xmlns:w14="http://schemas.microsoft.com/office/word/2010/wordml" xmlns:wpg="http://schemas.microsoft.com/office/word/2010/wordprocessingGroup" xmlns:wpi="http://schemas.microsoft.com/office/word/2010/wordprocessingInk" xmlns:wne="http://schemas.microsoft.com/office/word/2006/wordml" xmlns:wps="http://schemas.microsoft.com/office/word/2010/wordprocessingShape" mc:Ignorable="w14 wp14">
   <w:docDefaults>
     <w:rPrDefault>
       <w:rPr>
@@ -464,7 +449,7 @@
       </w:pPr>
     </w:pPrDefault>
   </w:docDefaults>
-  <w:latentStyles w:defLockedState="0" w:defUIPriority="99" w:defSemiHidden="1" w:defUnhideWhenUsed="1" w:defQFormat="0" w:count="267">
+  <w:latentStyles w:defLockedState="0" w:defUIPriority="99" w:defSemiHidden="1" w:defUnhideWhenUsed="1" w:defQFormat="0" w:count="276">
     <w:lsdException w:name="Normal" w:semiHidden="0" w:uiPriority="0" w:unhideWhenUsed="0" w:qFormat="1"/>
     <w:lsdException w:name="heading 1" w:semiHidden="0" w:uiPriority="9" w:unhideWhenUsed="0" w:qFormat="1"/>
     <w:lsdException w:name="heading 2" w:uiPriority="9" w:qFormat="1"/>
